--- a/dogovor4.docx
+++ b/dogovor4.docx
@@ -1,6 +1,6 @@
 
 <file path=word/document.xml><?xml version="1.0" encoding="utf-8"?>
-<w:document xmlns:wpc="http://schemas.microsoft.com/office/word/2010/wordprocessingCanvas" xmlns:cx="http://schemas.microsoft.com/office/drawing/2014/chartex" xmlns:cx1="http://schemas.microsoft.com/office/drawing/2015/9/8/chartex" xmlns:cx2="http://schemas.microsoft.com/office/drawing/2015/10/21/chartex" xmlns:cx3="http://schemas.microsoft.com/office/drawing/2016/5/9/chartex" xmlns:cx4="http://schemas.microsoft.com/office/drawing/2016/5/10/chartex" xmlns:cx5="http://schemas.microsoft.com/office/drawing/2016/5/11/chartex" xmlns:cx6="http://schemas.microsoft.com/office/drawing/2016/5/12/chartex" xmlns:cx7="http://schemas.microsoft.com/office/drawing/2016/5/13/chartex" xmlns:cx8="http://schemas.microsoft.com/office/drawing/2016/5/14/chartex" xmlns:mc="http://schemas.openxmlformats.org/markup-compatibility/2006" xmlns:aink="http://schemas.microsoft.com/office/drawing/2016/ink" xmlns:am3d="http://schemas.microsoft.com/office/drawing/2017/model3d" xmlns:o="urn:schemas-microsoft-com:office:office" xmlns:r="http://schemas.openxmlformats.org/officeDocument/2006/relationships" xmlns:m="http://schemas.openxmlformats.org/officeDocument/2006/math" xmlns:v="urn:schemas-microsoft-com:vml" xmlns:wp14="http://schemas.microsoft.com/office/word/2010/wordprocessingDrawing" xmlns:wp="http://schemas.openxmlformats.org/drawingml/2006/wordprocessingDrawing" xmlns:w10="urn:schemas-microsoft-com:office:word" xmlns:w="http://schemas.openxmlformats.org/wordprocessingml/2006/main" xmlns:w14="http://schemas.microsoft.com/office/word/2010/wordml" xmlns:w15="http://schemas.microsoft.com/office/word/2012/wordml" xmlns:w16cex="http://schemas.microsoft.com/office/word/2018/wordml/cex" xmlns:w16cid="http://schemas.microsoft.com/office/word/2016/wordml/cid" xmlns:w16="http://schemas.microsoft.com/office/word/2018/wordml" xmlns:w16se="http://schemas.microsoft.com/office/word/2015/wordml/symex" xmlns:wpg="http://schemas.microsoft.com/office/word/2010/wordprocessingGroup" xmlns:wpi="http://schemas.microsoft.com/office/word/2010/wordprocessingInk" xmlns:wne="http://schemas.microsoft.com/office/word/2006/wordml" xmlns:wps="http://schemas.microsoft.com/office/word/2010/wordprocessingShape" mc:Ignorable="w14 w15 w16se w16cid w16 w16cex wp14">
+<w:document xmlns:wpc="http://schemas.microsoft.com/office/word/2010/wordprocessingCanvas" xmlns:cx="http://schemas.microsoft.com/office/drawing/2014/chartex" xmlns:mc="http://schemas.openxmlformats.org/markup-compatibility/2006" xmlns:o="urn:schemas-microsoft-com:office:office" xmlns:r="http://schemas.openxmlformats.org/officeDocument/2006/relationships" xmlns:m="http://schemas.openxmlformats.org/officeDocument/2006/math" xmlns:v="urn:schemas-microsoft-com:vml" xmlns:wp14="http://schemas.microsoft.com/office/word/2010/wordprocessingDrawing" xmlns:wp="http://schemas.openxmlformats.org/drawingml/2006/wordprocessingDrawing" xmlns:w10="urn:schemas-microsoft-com:office:word" xmlns:w="http://schemas.openxmlformats.org/wordprocessingml/2006/main" xmlns:w14="http://schemas.microsoft.com/office/word/2010/wordml" xmlns:w15="http://schemas.microsoft.com/office/word/2012/wordml" xmlns:w16se="http://schemas.microsoft.com/office/word/2015/wordml/symex" xmlns:wpg="http://schemas.microsoft.com/office/word/2010/wordprocessingGroup" xmlns:wpi="http://schemas.microsoft.com/office/word/2010/wordprocessingInk" xmlns:wne="http://schemas.microsoft.com/office/word/2006/wordml" xmlns:wps="http://schemas.microsoft.com/office/word/2010/wordprocessingShape" mc:Ignorable="w14 w15 w16se wp14">
   <w:body>
     <w:p>
       <w:pPr>
@@ -251,6 +251,7 @@
           <w:rFonts w:ascii="Times New Roman" w:hAnsi="Times New Roman" w:cs="Times New Roman"/>
           <w:sz w:val="26"/>
           <w:szCs w:val="26"/>
+          <w:highlight w:val="yellow"/>
         </w:rPr>
         <w:t>зачет</w:t>
       </w:r>
@@ -297,6 +298,23 @@
           <w:szCs w:val="26"/>
         </w:rPr>
         <w:t>лены комиссии:</w:t>
+      </w:r>
+      <w:r>
+        <w:rPr>
+          <w:rFonts w:ascii="Times New Roman" w:hAnsi="Times New Roman" w:cs="Times New Roman"/>
+          <w:sz w:val="26"/>
+          <w:szCs w:val="26"/>
+        </w:rPr>
+        <w:t xml:space="preserve"> </w:t>
+      </w:r>
+      <w:r>
+        <w:rPr>
+          <w:rFonts w:ascii="Times New Roman" w:hAnsi="Times New Roman" w:cs="Times New Roman"/>
+          <w:sz w:val="26"/>
+          <w:szCs w:val="26"/>
+          <w:highlight w:val="yellow"/>
+        </w:rPr>
+        <w:t>ФИО, ФИО, ФИО</w:t>
       </w:r>
     </w:p>
     <w:p>
@@ -694,6 +712,7 @@
       <w:pPr>
         <w:pStyle w:val="ConsPlusNonformat"/>
         <w:spacing w:line="276" w:lineRule="auto"/>
+        <w:jc w:val="both"/>
         <w:rPr>
           <w:rFonts w:ascii="Times New Roman" w:hAnsi="Times New Roman" w:cs="Times New Roman"/>
           <w:sz w:val="26"/>
@@ -738,71 +757,32 @@
           <w:sz w:val="26"/>
           <w:szCs w:val="26"/>
         </w:rPr>
-        <w:t xml:space="preserve"> 8 ____________ 6 ______________ 4 ______________ 2 _________</w:t>
-      </w:r>
-    </w:p>
-    <w:p>
-      <w:pPr>
-        <w:pStyle w:val="ConsPlusNonformat"/>
-        <w:spacing w:line="276" w:lineRule="auto"/>
-        <w:rPr>
-          <w:rFonts w:ascii="Times New Roman" w:hAnsi="Times New Roman" w:cs="Times New Roman"/>
-          <w:sz w:val="26"/>
-          <w:szCs w:val="26"/>
-        </w:rPr>
-      </w:pPr>
-      <w:r>
-        <w:rPr>
-          <w:rFonts w:ascii="Times New Roman" w:hAnsi="Times New Roman" w:cs="Times New Roman"/>
-          <w:sz w:val="26"/>
-          <w:szCs w:val="26"/>
-        </w:rPr>
-        <w:t>9 _____________ 7 ____________ 5 _____________ 3 _____________ 1 __________</w:t>
-      </w:r>
-    </w:p>
-    <w:p>
-      <w:pPr>
-        <w:pStyle w:val="ConsPlusNonformat"/>
-        <w:rPr>
-          <w:rFonts w:ascii="Times New Roman" w:hAnsi="Times New Roman" w:cs="Times New Roman"/>
-          <w:sz w:val="26"/>
-          <w:szCs w:val="26"/>
-        </w:rPr>
-      </w:pPr>
-      <w:r>
-        <w:rPr>
-          <w:rFonts w:ascii="Times New Roman" w:hAnsi="Times New Roman" w:cs="Times New Roman"/>
-          <w:sz w:val="26"/>
-          <w:szCs w:val="26"/>
-        </w:rPr>
-        <w:t>зачтено ___________</w:t>
-      </w:r>
-      <w:r>
-        <w:rPr>
-          <w:rFonts w:ascii="Times New Roman" w:hAnsi="Times New Roman" w:cs="Times New Roman"/>
-          <w:sz w:val="26"/>
-          <w:szCs w:val="26"/>
-        </w:rPr>
-        <w:t xml:space="preserve">            </w:t>
-      </w:r>
-      <w:r>
-        <w:rPr>
-          <w:rFonts w:ascii="Times New Roman" w:hAnsi="Times New Roman" w:cs="Times New Roman"/>
-          <w:sz w:val="26"/>
-          <w:szCs w:val="26"/>
-        </w:rPr>
-        <w:t>не зачтено ________</w:t>
-      </w:r>
-    </w:p>
-    <w:p>
-      <w:pPr>
-        <w:pStyle w:val="ConsPlusNonformat"/>
-        <w:rPr>
-          <w:rFonts w:ascii="Times New Roman" w:hAnsi="Times New Roman" w:cs="Times New Roman"/>
-          <w:sz w:val="26"/>
-          <w:szCs w:val="26"/>
-        </w:rPr>
-      </w:pPr>
+        <w:t xml:space="preserve"> 8 ____________ 6</w:t>
+      </w:r>
+      <w:r>
+        <w:rPr>
+          <w:rFonts w:ascii="Times New Roman" w:hAnsi="Times New Roman" w:cs="Times New Roman"/>
+          <w:sz w:val="26"/>
+          <w:szCs w:val="26"/>
+        </w:rPr>
+        <w:t xml:space="preserve"> ______________ 4 _____________</w:t>
+      </w:r>
+      <w:r>
+        <w:rPr>
+          <w:rFonts w:ascii="Times New Roman" w:hAnsi="Times New Roman" w:cs="Times New Roman"/>
+          <w:sz w:val="26"/>
+          <w:szCs w:val="26"/>
+        </w:rPr>
+        <w:t xml:space="preserve"> 2 _________</w:t>
+      </w:r>
+      <w:r>
+        <w:rPr>
+          <w:rFonts w:ascii="Times New Roman" w:hAnsi="Times New Roman" w:cs="Times New Roman"/>
+          <w:sz w:val="26"/>
+          <w:szCs w:val="26"/>
+        </w:rPr>
+        <w:t>_</w:t>
+      </w:r>
     </w:p>
     <w:p>
       <w:pPr>
@@ -811,19 +791,138 @@
           <w:tab w:val="left" w:pos="6804"/>
         </w:tabs>
         <w:spacing w:line="276" w:lineRule="auto"/>
-        <w:rPr>
-          <w:rFonts w:ascii="Times New Roman" w:hAnsi="Times New Roman" w:cs="Times New Roman"/>
-          <w:sz w:val="26"/>
-          <w:szCs w:val="26"/>
-        </w:rPr>
-      </w:pPr>
-      <w:r>
-        <w:rPr>
-          <w:rFonts w:ascii="Times New Roman" w:hAnsi="Times New Roman" w:cs="Times New Roman"/>
-          <w:sz w:val="26"/>
-          <w:szCs w:val="26"/>
-        </w:rPr>
-        <w:t>Количество слушателей, не явившихся на аттестацию ______ чел.</w:t>
+        <w:jc w:val="both"/>
+        <w:rPr>
+          <w:rFonts w:ascii="Times New Roman" w:hAnsi="Times New Roman" w:cs="Times New Roman"/>
+          <w:sz w:val="26"/>
+          <w:szCs w:val="26"/>
+        </w:rPr>
+      </w:pPr>
+      <w:r>
+        <w:rPr>
+          <w:rFonts w:ascii="Times New Roman" w:hAnsi="Times New Roman" w:cs="Times New Roman"/>
+          <w:sz w:val="26"/>
+          <w:szCs w:val="26"/>
+        </w:rPr>
+        <w:t>9 __________</w:t>
+      </w:r>
+      <w:proofErr w:type="gramStart"/>
+      <w:r>
+        <w:rPr>
+          <w:rFonts w:ascii="Times New Roman" w:hAnsi="Times New Roman" w:cs="Times New Roman"/>
+          <w:sz w:val="26"/>
+          <w:szCs w:val="26"/>
+        </w:rPr>
+        <w:t xml:space="preserve">_ </w:t>
+      </w:r>
+      <w:r>
+        <w:rPr>
+          <w:rFonts w:ascii="Times New Roman" w:hAnsi="Times New Roman" w:cs="Times New Roman"/>
+          <w:sz w:val="26"/>
+          <w:szCs w:val="26"/>
+        </w:rPr>
+        <w:t xml:space="preserve"> 7</w:t>
+      </w:r>
+      <w:proofErr w:type="gramEnd"/>
+      <w:r>
+        <w:rPr>
+          <w:rFonts w:ascii="Times New Roman" w:hAnsi="Times New Roman" w:cs="Times New Roman"/>
+          <w:sz w:val="26"/>
+          <w:szCs w:val="26"/>
+        </w:rPr>
+        <w:t xml:space="preserve"> ____________ 5 ____________</w:t>
+      </w:r>
+      <w:r>
+        <w:rPr>
+          <w:rFonts w:ascii="Times New Roman" w:hAnsi="Times New Roman" w:cs="Times New Roman"/>
+          <w:sz w:val="26"/>
+          <w:szCs w:val="26"/>
+        </w:rPr>
+        <w:t>_</w:t>
+      </w:r>
+      <w:r>
+        <w:rPr>
+          <w:rFonts w:ascii="Times New Roman" w:hAnsi="Times New Roman" w:cs="Times New Roman"/>
+          <w:sz w:val="26"/>
+          <w:szCs w:val="26"/>
+        </w:rPr>
+        <w:t>_ 3 _____________ 1 __________</w:t>
+      </w:r>
+    </w:p>
+    <w:p>
+      <w:pPr>
+        <w:pStyle w:val="ConsPlusNonformat"/>
+        <w:rPr>
+          <w:rFonts w:ascii="Times New Roman" w:hAnsi="Times New Roman" w:cs="Times New Roman"/>
+          <w:sz w:val="26"/>
+          <w:szCs w:val="26"/>
+        </w:rPr>
+      </w:pPr>
+      <w:r>
+        <w:rPr>
+          <w:rFonts w:ascii="Times New Roman" w:hAnsi="Times New Roman" w:cs="Times New Roman"/>
+          <w:sz w:val="26"/>
+          <w:szCs w:val="26"/>
+        </w:rPr>
+        <w:t>зачтено ___________</w:t>
+      </w:r>
+      <w:r>
+        <w:rPr>
+          <w:rFonts w:ascii="Times New Roman" w:hAnsi="Times New Roman" w:cs="Times New Roman"/>
+          <w:sz w:val="26"/>
+          <w:szCs w:val="26"/>
+        </w:rPr>
+        <w:t xml:space="preserve">            </w:t>
+      </w:r>
+      <w:r>
+        <w:rPr>
+          <w:rFonts w:ascii="Times New Roman" w:hAnsi="Times New Roman" w:cs="Times New Roman"/>
+          <w:sz w:val="26"/>
+          <w:szCs w:val="26"/>
+        </w:rPr>
+        <w:t>не зачтено ________</w:t>
+      </w:r>
+    </w:p>
+    <w:p>
+      <w:pPr>
+        <w:pStyle w:val="ConsPlusNonformat"/>
+        <w:rPr>
+          <w:rFonts w:ascii="Times New Roman" w:hAnsi="Times New Roman" w:cs="Times New Roman"/>
+          <w:sz w:val="26"/>
+          <w:szCs w:val="26"/>
+        </w:rPr>
+      </w:pPr>
+    </w:p>
+    <w:p>
+      <w:pPr>
+        <w:pStyle w:val="ConsPlusNonformat"/>
+        <w:tabs>
+          <w:tab w:val="left" w:pos="6804"/>
+        </w:tabs>
+        <w:spacing w:line="276" w:lineRule="auto"/>
+        <w:rPr>
+          <w:rFonts w:ascii="Times New Roman" w:hAnsi="Times New Roman" w:cs="Times New Roman"/>
+          <w:sz w:val="26"/>
+          <w:szCs w:val="26"/>
+        </w:rPr>
+      </w:pPr>
+      <w:r>
+        <w:rPr>
+          <w:rFonts w:ascii="Times New Roman" w:hAnsi="Times New Roman" w:cs="Times New Roman"/>
+          <w:sz w:val="26"/>
+          <w:szCs w:val="26"/>
+        </w:rPr>
+        <w:t>Количество слушателе</w:t>
+      </w:r>
+      <w:bookmarkStart w:id="0" w:name="_GoBack"/>
+      <w:bookmarkEnd w:id="0"/>
+      <w:r>
+        <w:rPr>
+          <w:rFonts w:ascii="Times New Roman" w:hAnsi="Times New Roman" w:cs="Times New Roman"/>
+          <w:sz w:val="26"/>
+          <w:szCs w:val="26"/>
+        </w:rPr>
+        <w:t>й, не явившихся на аттестацию ______ чел.</w:t>
       </w:r>
     </w:p>
     <w:p>
@@ -955,8 +1054,24 @@
         </w:rPr>
         <w:t xml:space="preserve"> </w:t>
       </w:r>
-      <w:bookmarkStart w:id="0" w:name="_GoBack"/>
-      <w:bookmarkEnd w:id="0"/>
+      <w:r>
+        <w:rPr>
+          <w:rFonts w:ascii="Times New Roman" w:hAnsi="Times New Roman" w:cs="Times New Roman"/>
+          <w:sz w:val="26"/>
+          <w:szCs w:val="26"/>
+          <w:highlight w:val="yellow"/>
+        </w:rPr>
+        <w:t>ИО</w:t>
+      </w:r>
+      <w:r>
+        <w:rPr>
+          <w:rFonts w:ascii="Times New Roman" w:hAnsi="Times New Roman" w:cs="Times New Roman"/>
+          <w:sz w:val="26"/>
+          <w:szCs w:val="26"/>
+          <w:highlight w:val="yellow"/>
+        </w:rPr>
+        <w:t>Ф</w:t>
+      </w:r>
     </w:p>
     <w:p>
       <w:pPr>
@@ -1021,6 +1136,15 @@
         </w:rPr>
         <w:t xml:space="preserve"> </w:t>
       </w:r>
+      <w:r>
+        <w:rPr>
+          <w:rFonts w:ascii="Times New Roman" w:hAnsi="Times New Roman" w:cs="Times New Roman"/>
+          <w:sz w:val="26"/>
+          <w:szCs w:val="26"/>
+          <w:highlight w:val="yellow"/>
+        </w:rPr>
+        <w:t>ИОФ</w:t>
+      </w:r>
     </w:p>
     <w:p>
       <w:pPr>
@@ -1069,6 +1193,15 @@
         </w:rPr>
         <w:t xml:space="preserve">_____________________ </w:t>
       </w:r>
+      <w:r>
+        <w:rPr>
+          <w:rFonts w:ascii="Times New Roman" w:hAnsi="Times New Roman" w:cs="Times New Roman"/>
+          <w:sz w:val="26"/>
+          <w:szCs w:val="26"/>
+          <w:highlight w:val="yellow"/>
+        </w:rPr>
+        <w:t>ИОФ</w:t>
+      </w:r>
     </w:p>
     <w:p>
       <w:pPr>
@@ -1139,8 +1272,13 @@
     <w:p>
       <w:pPr>
         <w:pStyle w:val="ConsPlusNonformat"/>
-        <w:rPr>
-          <w:rFonts w:ascii="Times New Roman" w:hAnsi="Times New Roman" w:cs="Times New Roman"/>
+        <w:tabs>
+          <w:tab w:val="left" w:pos="6804"/>
+        </w:tabs>
+        <w:rPr>
+          <w:rFonts w:ascii="Times New Roman" w:hAnsi="Times New Roman" w:cs="Times New Roman"/>
+          <w:sz w:val="26"/>
+          <w:szCs w:val="26"/>
         </w:rPr>
       </w:pPr>
       <w:r>
@@ -1183,23 +1321,6 @@
         </w:rPr>
         <w:tab/>
       </w:r>
-      <w:r>
-        <w:rPr>
-          <w:rFonts w:ascii="Times New Roman" w:hAnsi="Times New Roman" w:cs="Times New Roman"/>
-          <w:sz w:val="26"/>
-          <w:szCs w:val="26"/>
-        </w:rPr>
-        <w:tab/>
-      </w:r>
-      <w:r>
-        <w:rPr>
-          <w:rFonts w:ascii="Times New Roman" w:hAnsi="Times New Roman" w:cs="Times New Roman"/>
-          <w:sz w:val="26"/>
-          <w:szCs w:val="26"/>
-        </w:rPr>
-        <w:tab/>
-        <w:t xml:space="preserve">      </w:t>
-      </w:r>
       <w:proofErr w:type="spellStart"/>
       <w:r>
         <w:rPr>
@@ -1210,46 +1331,6 @@
         <w:t>О.А.Теслова</w:t>
       </w:r>
       <w:proofErr w:type="spellEnd"/>
-      <w:r>
-        <w:rPr>
-          <w:rFonts w:ascii="Times New Roman" w:hAnsi="Times New Roman" w:cs="Times New Roman"/>
-          <w:sz w:val="26"/>
-          <w:szCs w:val="26"/>
-        </w:rPr>
-        <w:t xml:space="preserve">      </w:t>
-      </w:r>
-      <w:r>
-        <w:rPr>
-          <w:rFonts w:ascii="Times New Roman" w:hAnsi="Times New Roman" w:cs="Times New Roman"/>
-        </w:rPr>
-        <w:tab/>
-      </w:r>
-    </w:p>
-    <w:p>
-      <w:pPr>
-        <w:pStyle w:val="ConsPlusNonformat"/>
-        <w:rPr>
-          <w:rFonts w:ascii="Times New Roman" w:hAnsi="Times New Roman" w:cs="Times New Roman"/>
-        </w:rPr>
-      </w:pPr>
-    </w:p>
-    <w:p>
-      <w:pPr>
-        <w:pStyle w:val="ConsPlusNonformat"/>
-        <w:rPr>
-          <w:rFonts w:ascii="Times New Roman" w:hAnsi="Times New Roman" w:cs="Times New Roman"/>
-        </w:rPr>
-      </w:pPr>
-    </w:p>
-    <w:p>
-      <w:pPr>
-        <w:pStyle w:val="ConsPlusNonformat"/>
-        <w:rPr>
-          <w:rFonts w:ascii="Times New Roman" w:hAnsi="Times New Roman" w:cs="Times New Roman"/>
-          <w:sz w:val="26"/>
-          <w:szCs w:val="26"/>
-        </w:rPr>
-      </w:pPr>
     </w:p>
     <w:sectPr>
       <w:pgSz w:w="11906" w:h="16838"/>
@@ -1262,7 +1343,7 @@
 </file>
 
 <file path=word/numbering.xml><?xml version="1.0" encoding="utf-8"?>
-<w:numbering xmlns:wpc="http://schemas.microsoft.com/office/word/2010/wordprocessingCanvas" xmlns:cx="http://schemas.microsoft.com/office/drawing/2014/chartex" xmlns:cx1="http://schemas.microsoft.com/office/drawing/2015/9/8/chartex" xmlns:cx2="http://schemas.microsoft.com/office/drawing/2015/10/21/chartex" xmlns:cx3="http://schemas.microsoft.com/office/drawing/2016/5/9/chartex" xmlns:cx4="http://schemas.microsoft.com/office/drawing/2016/5/10/chartex" xmlns:cx5="http://schemas.microsoft.com/office/drawing/2016/5/11/chartex" xmlns:cx6="http://schemas.microsoft.com/office/drawing/2016/5/12/chartex" xmlns:cx7="http://schemas.microsoft.com/office/drawing/2016/5/13/chartex" xmlns:cx8="http://schemas.microsoft.com/office/drawing/2016/5/14/chartex" xmlns:mc="http://schemas.openxmlformats.org/markup-compatibility/2006" xmlns:aink="http://schemas.microsoft.com/office/drawing/2016/ink" xmlns:am3d="http://schemas.microsoft.com/office/drawing/2017/model3d" xmlns:o="urn:schemas-microsoft-com:office:office" xmlns:r="http://schemas.openxmlformats.org/officeDocument/2006/relationships" xmlns:m="http://schemas.openxmlformats.org/officeDocument/2006/math" xmlns:v="urn:schemas-microsoft-com:vml" xmlns:wp14="http://schemas.microsoft.com/office/word/2010/wordprocessingDrawing" xmlns:wp="http://schemas.openxmlformats.org/drawingml/2006/wordprocessingDrawing" xmlns:w10="urn:schemas-microsoft-com:office:word" xmlns:w="http://schemas.openxmlformats.org/wordprocessingml/2006/main" xmlns:w14="http://schemas.microsoft.com/office/word/2010/wordml" xmlns:w15="http://schemas.microsoft.com/office/word/2012/wordml" xmlns:w16cex="http://schemas.microsoft.com/office/word/2018/wordml/cex" xmlns:w16cid="http://schemas.microsoft.com/office/word/2016/wordml/cid" xmlns:w16="http://schemas.microsoft.com/office/word/2018/wordml" xmlns:w16se="http://schemas.microsoft.com/office/word/2015/wordml/symex" xmlns:wpg="http://schemas.microsoft.com/office/word/2010/wordprocessingGroup" xmlns:wpi="http://schemas.microsoft.com/office/word/2010/wordprocessingInk" xmlns:wne="http://schemas.microsoft.com/office/word/2006/wordml" xmlns:wps="http://schemas.microsoft.com/office/word/2010/wordprocessingShape" mc:Ignorable="w14 w15 w16se w16cid w16 w16cex wp14">
+<w:numbering xmlns:wpc="http://schemas.microsoft.com/office/word/2010/wordprocessingCanvas" xmlns:cx="http://schemas.microsoft.com/office/drawing/2014/chartex" xmlns:mc="http://schemas.openxmlformats.org/markup-compatibility/2006" xmlns:o="urn:schemas-microsoft-com:office:office" xmlns:r="http://schemas.openxmlformats.org/officeDocument/2006/relationships" xmlns:m="http://schemas.openxmlformats.org/officeDocument/2006/math" xmlns:v="urn:schemas-microsoft-com:vml" xmlns:wp14="http://schemas.microsoft.com/office/word/2010/wordprocessingDrawing" xmlns:wp="http://schemas.openxmlformats.org/drawingml/2006/wordprocessingDrawing" xmlns:w10="urn:schemas-microsoft-com:office:word" xmlns:w="http://schemas.openxmlformats.org/wordprocessingml/2006/main" xmlns:w14="http://schemas.microsoft.com/office/word/2010/wordml" xmlns:w15="http://schemas.microsoft.com/office/word/2012/wordml" xmlns:w16se="http://schemas.microsoft.com/office/word/2015/wordml/symex" xmlns:wpg="http://schemas.microsoft.com/office/word/2010/wordprocessingGroup" xmlns:wpi="http://schemas.microsoft.com/office/word/2010/wordprocessingInk" xmlns:wne="http://schemas.microsoft.com/office/word/2006/wordml" xmlns:wps="http://schemas.microsoft.com/office/word/2010/wordprocessingShape" mc:Ignorable="w14 w15 w16se wp14">
   <w:abstractNum w:abstractNumId="0" w15:restartNumberingAfterBreak="0">
     <w:nsid w:val="2E3A2F00"/>
     <w:multiLevelType w:val="hybridMultilevel"/>
@@ -1542,7 +1623,7 @@
 </file>
 
 <file path=word/styles.xml><?xml version="1.0" encoding="utf-8"?>
-<w:styles xmlns:mc="http://schemas.openxmlformats.org/markup-compatibility/2006" xmlns:r="http://schemas.openxmlformats.org/officeDocument/2006/relationships" xmlns:w="http://schemas.openxmlformats.org/wordprocessingml/2006/main" xmlns:w14="http://schemas.microsoft.com/office/word/2010/wordml" xmlns:w15="http://schemas.microsoft.com/office/word/2012/wordml" xmlns:w16cex="http://schemas.microsoft.com/office/word/2018/wordml/cex" xmlns:w16cid="http://schemas.microsoft.com/office/word/2016/wordml/cid" xmlns:w16="http://schemas.microsoft.com/office/word/2018/wordml" xmlns:w16se="http://schemas.microsoft.com/office/word/2015/wordml/symex" mc:Ignorable="w14 w15 w16se w16cid w16 w16cex">
+<w:styles xmlns:mc="http://schemas.openxmlformats.org/markup-compatibility/2006" xmlns:r="http://schemas.openxmlformats.org/officeDocument/2006/relationships" xmlns:w="http://schemas.openxmlformats.org/wordprocessingml/2006/main" xmlns:w14="http://schemas.microsoft.com/office/word/2010/wordml" xmlns:w15="http://schemas.microsoft.com/office/word/2012/wordml" xmlns:w16se="http://schemas.microsoft.com/office/word/2015/wordml/symex" mc:Ignorable="w14 w15 w16se">
   <w:docDefaults>
     <w:rPrDefault>
       <w:rPr>
@@ -1558,7 +1639,7 @@
       </w:pPr>
     </w:pPrDefault>
   </w:docDefaults>
-  <w:latentStyles w:defLockedState="0" w:defUIPriority="99" w:defSemiHidden="0" w:defUnhideWhenUsed="0" w:defQFormat="0" w:count="376">
+  <w:latentStyles w:defLockedState="0" w:defUIPriority="99" w:defSemiHidden="0" w:defUnhideWhenUsed="0" w:defQFormat="0" w:count="371">
     <w:lsdException w:name="Normal" w:uiPriority="0" w:qFormat="1"/>
     <w:lsdException w:name="heading 1" w:uiPriority="9" w:qFormat="1"/>
     <w:lsdException w:name="heading 2" w:semiHidden="1" w:uiPriority="9" w:unhideWhenUsed="1" w:qFormat="1"/>
@@ -1930,11 +2011,6 @@
     <w:lsdException w:name="List Table 5 Dark Accent 6" w:uiPriority="50"/>
     <w:lsdException w:name="List Table 6 Colorful Accent 6" w:uiPriority="51"/>
     <w:lsdException w:name="List Table 7 Colorful Accent 6" w:uiPriority="52"/>
-    <w:lsdException w:name="Mention" w:semiHidden="1" w:unhideWhenUsed="1"/>
-    <w:lsdException w:name="Smart Hyperlink" w:semiHidden="1" w:unhideWhenUsed="1"/>
-    <w:lsdException w:name="Hashtag" w:semiHidden="1" w:unhideWhenUsed="1"/>
-    <w:lsdException w:name="Unresolved Mention" w:semiHidden="1" w:unhideWhenUsed="1"/>
-    <w:lsdException w:name="Smart Link" w:semiHidden="1" w:unhideWhenUsed="1"/>
   </w:latentStyles>
   <w:style w:type="paragraph" w:default="1" w:styleId="a">
     <w:name w:val="Normal"/>
@@ -2382,7 +2458,7 @@
 </file>
 
 <file path=customXml/itemProps1.xml><?xml version="1.0" encoding="utf-8"?>
-<ds:datastoreItem xmlns:ds="http://schemas.openxmlformats.org/officeDocument/2006/customXml" ds:itemID="{7D77FE9B-F8E3-491A-A32F-B727797ADA48}">
+<ds:datastoreItem xmlns:ds="http://schemas.openxmlformats.org/officeDocument/2006/customXml" ds:itemID="{51F4A140-7724-4CAF-B27A-98163F6613FA}">
   <ds:schemaRefs>
     <ds:schemaRef ds:uri="http://schemas.openxmlformats.org/officeDocument/2006/bibliography"/>
   </ds:schemaRefs>

--- a/dogovor4.docx
+++ b/dogovor4.docx
@@ -1,6 +1,6 @@
 
 <file path=word/document.xml><?xml version="1.0" encoding="utf-8"?>
-<w:document xmlns:wpc="http://schemas.microsoft.com/office/word/2010/wordprocessingCanvas" xmlns:cx="http://schemas.microsoft.com/office/drawing/2014/chartex" xmlns:mc="http://schemas.openxmlformats.org/markup-compatibility/2006" xmlns:o="urn:schemas-microsoft-com:office:office" xmlns:r="http://schemas.openxmlformats.org/officeDocument/2006/relationships" xmlns:m="http://schemas.openxmlformats.org/officeDocument/2006/math" xmlns:v="urn:schemas-microsoft-com:vml" xmlns:wp14="http://schemas.microsoft.com/office/word/2010/wordprocessingDrawing" xmlns:wp="http://schemas.openxmlformats.org/drawingml/2006/wordprocessingDrawing" xmlns:w10="urn:schemas-microsoft-com:office:word" xmlns:w="http://schemas.openxmlformats.org/wordprocessingml/2006/main" xmlns:w14="http://schemas.microsoft.com/office/word/2010/wordml" xmlns:w15="http://schemas.microsoft.com/office/word/2012/wordml" xmlns:w16se="http://schemas.microsoft.com/office/word/2015/wordml/symex" xmlns:wpg="http://schemas.microsoft.com/office/word/2010/wordprocessingGroup" xmlns:wpi="http://schemas.microsoft.com/office/word/2010/wordprocessingInk" xmlns:wne="http://schemas.microsoft.com/office/word/2006/wordml" xmlns:wps="http://schemas.microsoft.com/office/word/2010/wordprocessingShape" mc:Ignorable="w14 w15 w16se wp14">
+<w:document xmlns:wpc="http://schemas.microsoft.com/office/word/2010/wordprocessingCanvas" xmlns:cx="http://schemas.microsoft.com/office/drawing/2014/chartex" xmlns:cx1="http://schemas.microsoft.com/office/drawing/2015/9/8/chartex" xmlns:cx2="http://schemas.microsoft.com/office/drawing/2015/10/21/chartex" xmlns:cx3="http://schemas.microsoft.com/office/drawing/2016/5/9/chartex" xmlns:cx4="http://schemas.microsoft.com/office/drawing/2016/5/10/chartex" xmlns:cx5="http://schemas.microsoft.com/office/drawing/2016/5/11/chartex" xmlns:cx6="http://schemas.microsoft.com/office/drawing/2016/5/12/chartex" xmlns:cx7="http://schemas.microsoft.com/office/drawing/2016/5/13/chartex" xmlns:cx8="http://schemas.microsoft.com/office/drawing/2016/5/14/chartex" xmlns:mc="http://schemas.openxmlformats.org/markup-compatibility/2006" xmlns:aink="http://schemas.microsoft.com/office/drawing/2016/ink" xmlns:am3d="http://schemas.microsoft.com/office/drawing/2017/model3d" xmlns:o="urn:schemas-microsoft-com:office:office" xmlns:r="http://schemas.openxmlformats.org/officeDocument/2006/relationships" xmlns:m="http://schemas.openxmlformats.org/officeDocument/2006/math" xmlns:v="urn:schemas-microsoft-com:vml" xmlns:wp14="http://schemas.microsoft.com/office/word/2010/wordprocessingDrawing" xmlns:wp="http://schemas.openxmlformats.org/drawingml/2006/wordprocessingDrawing" xmlns:w10="urn:schemas-microsoft-com:office:word" xmlns:w="http://schemas.openxmlformats.org/wordprocessingml/2006/main" xmlns:w14="http://schemas.microsoft.com/office/word/2010/wordml" xmlns:w15="http://schemas.microsoft.com/office/word/2012/wordml" xmlns:w16cex="http://schemas.microsoft.com/office/word/2018/wordml/cex" xmlns:w16cid="http://schemas.microsoft.com/office/word/2016/wordml/cid" xmlns:w16="http://schemas.microsoft.com/office/word/2018/wordml" xmlns:w16se="http://schemas.microsoft.com/office/word/2015/wordml/symex" xmlns:wpg="http://schemas.microsoft.com/office/word/2010/wordprocessingGroup" xmlns:wpi="http://schemas.microsoft.com/office/word/2010/wordprocessingInk" xmlns:wne="http://schemas.microsoft.com/office/word/2006/wordml" xmlns:wps="http://schemas.microsoft.com/office/word/2010/wordprocessingShape" mc:Ignorable="w14 w15 w16se w16cid w16 w16cex wp14">
   <w:body>
     <w:p>
       <w:pPr>
@@ -168,6 +168,23 @@
           <w:szCs w:val="26"/>
           <w:lang w:val="en-US"/>
         </w:rPr>
+        <w:t>d</w:t>
+      </w:r>
+      <w:r>
+        <w:rPr>
+          <w:rFonts w:ascii="Times New Roman" w:hAnsi="Times New Roman" w:cs="Times New Roman"/>
+          <w:sz w:val="26"/>
+          <w:szCs w:val="26"/>
+        </w:rPr>
+        <w:t>.</w:t>
+      </w:r>
+      <w:r>
+        <w:rPr>
+          <w:rFonts w:ascii="Times New Roman" w:hAnsi="Times New Roman" w:cs="Times New Roman"/>
+          <w:sz w:val="26"/>
+          <w:szCs w:val="26"/>
+          <w:lang w:val="en-US"/>
+        </w:rPr>
         <w:t>num</w:t>
       </w:r>
       <w:r>
@@ -209,6 +226,23 @@
           <w:szCs w:val="26"/>
           <w:lang w:val="en-US"/>
         </w:rPr>
+        <w:t>d</w:t>
+      </w:r>
+      <w:r>
+        <w:rPr>
+          <w:rFonts w:ascii="Times New Roman" w:hAnsi="Times New Roman" w:cs="Times New Roman"/>
+          <w:sz w:val="26"/>
+          <w:szCs w:val="26"/>
+        </w:rPr>
+        <w:t>.</w:t>
+      </w:r>
+      <w:r>
+        <w:rPr>
+          <w:rFonts w:ascii="Times New Roman" w:hAnsi="Times New Roman" w:cs="Times New Roman"/>
+          <w:sz w:val="26"/>
+          <w:szCs w:val="26"/>
+          <w:lang w:val="en-US"/>
+        </w:rPr>
         <w:t>name</w:t>
       </w:r>
       <w:r>
@@ -345,6 +379,15 @@
         <w:t>{</w:t>
       </w:r>
       <w:proofErr w:type="spellStart"/>
+      <w:r>
+        <w:rPr>
+          <w:rFonts w:ascii="Times New Roman" w:hAnsi="Times New Roman" w:cs="Times New Roman"/>
+          <w:sz w:val="26"/>
+          <w:szCs w:val="26"/>
+          <w:lang w:val="en-US"/>
+        </w:rPr>
+        <w:t>d.</w:t>
+      </w:r>
       <w:r>
         <w:rPr>
           <w:rFonts w:ascii="Times New Roman" w:hAnsi="Times New Roman" w:cs="Times New Roman"/>
@@ -494,77 +537,35 @@
           </w:p>
         </w:tc>
       </w:tr>
-    </w:tbl>
-    <w:p>
-      <w:pPr>
-        <w:pStyle w:val="ConsPlusNonformat"/>
-        <w:rPr>
-          <w:rFonts w:ascii="Times New Roman" w:hAnsi="Times New Roman" w:cs="Times New Roman"/>
-          <w:sz w:val="26"/>
-          <w:szCs w:val="26"/>
-          <w:lang w:val="en-US"/>
-        </w:rPr>
-      </w:pPr>
-      <w:r>
-        <w:rPr>
-          <w:rFonts w:ascii="Times New Roman" w:hAnsi="Times New Roman" w:cs="Times New Roman"/>
-          <w:sz w:val="26"/>
-          <w:szCs w:val="26"/>
-          <w:lang w:val="en-US"/>
-        </w:rPr>
-        <w:t>{#</w:t>
-      </w:r>
-      <w:proofErr w:type="spellStart"/>
-      <w:r>
-        <w:rPr>
-          <w:rFonts w:ascii="Times New Roman" w:hAnsi="Times New Roman" w:cs="Times New Roman"/>
-          <w:sz w:val="26"/>
-          <w:szCs w:val="26"/>
-          <w:lang w:val="en-US"/>
-        </w:rPr>
-        <w:t>arr</w:t>
-      </w:r>
-      <w:proofErr w:type="spellEnd"/>
-      <w:r>
-        <w:rPr>
-          <w:rFonts w:ascii="Times New Roman" w:hAnsi="Times New Roman" w:cs="Times New Roman"/>
-          <w:sz w:val="26"/>
-          <w:szCs w:val="26"/>
-          <w:lang w:val="en-US"/>
-        </w:rPr>
-        <w:t>}</w:t>
-      </w:r>
-    </w:p>
-    <w:tbl>
-      <w:tblPr>
-        <w:tblStyle w:val="a6"/>
-        <w:tblW w:w="0" w:type="auto"/>
-        <w:tblBorders>
-          <w:top w:val="none" w:sz="0" w:space="0" w:color="auto"/>
-        </w:tblBorders>
-        <w:tblLook w:val="04A0" w:firstRow="1" w:lastRow="0" w:firstColumn="1" w:lastColumn="0" w:noHBand="0" w:noVBand="1"/>
-      </w:tblPr>
-      <w:tblGrid>
-        <w:gridCol w:w="988"/>
-        <w:gridCol w:w="6662"/>
-        <w:gridCol w:w="1978"/>
-      </w:tblGrid>
       <w:tr>
+        <w:trPr>
+          <w:trHeight w:val="288"/>
+          <w:tblCellSpacing w:w="5" w:type="nil"/>
+        </w:trPr>
         <w:tc>
           <w:tcPr>
-            <w:tcW w:w="988" w:type="dxa"/>
+            <w:tcW w:w="993" w:type="dxa"/>
+            <w:tcBorders>
+              <w:top w:val="single" w:sz="4" w:space="0" w:color="auto"/>
+              <w:left w:val="single" w:sz="4" w:space="0" w:color="auto"/>
+              <w:bottom w:val="single" w:sz="4" w:space="0" w:color="auto"/>
+              <w:right w:val="single" w:sz="4" w:space="0" w:color="auto"/>
+            </w:tcBorders>
+            <w:vAlign w:val="center"/>
           </w:tcPr>
           <w:p>
             <w:pPr>
-              <w:pStyle w:val="ConsPlusNonformat"/>
+              <w:pStyle w:val="ConsPlusNormal"/>
               <w:numPr>
                 <w:ilvl w:val="0"/>
-                <w:numId w:val="3"/>
+                <w:numId w:val="5"/>
               </w:numPr>
+              <w:ind w:right="-55"/>
               <w:rPr>
                 <w:rFonts w:ascii="Times New Roman" w:hAnsi="Times New Roman" w:cs="Times New Roman"/>
                 <w:sz w:val="26"/>
                 <w:szCs w:val="26"/>
+                <w:lang w:val="en-US"/>
               </w:rPr>
             </w:pPr>
           </w:p>
@@ -572,18 +573,33 @@
         <w:tc>
           <w:tcPr>
             <w:tcW w:w="6662" w:type="dxa"/>
+            <w:tcBorders>
+              <w:top w:val="single" w:sz="4" w:space="0" w:color="auto"/>
+              <w:left w:val="single" w:sz="4" w:space="0" w:color="auto"/>
+              <w:bottom w:val="single" w:sz="4" w:space="0" w:color="auto"/>
+              <w:right w:val="single" w:sz="4" w:space="0" w:color="auto"/>
+            </w:tcBorders>
+            <w:vAlign w:val="center"/>
           </w:tcPr>
           <w:p>
             <w:pPr>
-              <w:pStyle w:val="ConsPlusNonformat"/>
-              <w:ind w:right="-110"/>
+              <w:pStyle w:val="ConsPlusNormal"/>
+              <w:ind w:left="-47" w:right="-55"/>
+              <w:rPr>
+                <w:rFonts w:ascii="Times New Roman" w:hAnsi="Times New Roman" w:cs="Times New Roman"/>
+                <w:sz w:val="26"/>
+                <w:szCs w:val="26"/>
+              </w:rPr>
+            </w:pPr>
+            <w:r>
               <w:rPr>
                 <w:rFonts w:ascii="Times New Roman" w:hAnsi="Times New Roman" w:cs="Times New Roman"/>
                 <w:sz w:val="26"/>
                 <w:szCs w:val="26"/>
                 <w:lang w:val="en-US"/>
               </w:rPr>
-            </w:pPr>
+              <w:t xml:space="preserve"> </w:t>
+            </w:r>
             <w:r>
               <w:rPr>
                 <w:rFonts w:ascii="Times New Roman" w:hAnsi="Times New Roman" w:cs="Times New Roman"/>
@@ -601,7 +617,47 @@
                 <w:szCs w:val="26"/>
                 <w:lang w:val="en-US"/>
               </w:rPr>
-              <w:t>courseUsers</w:t>
+              <w:t>d.arr</w:t>
+            </w:r>
+            <w:proofErr w:type="spellEnd"/>
+            <w:r>
+              <w:rPr>
+                <w:rFonts w:ascii="Times New Roman" w:hAnsi="Times New Roman" w:cs="Times New Roman"/>
+                <w:sz w:val="26"/>
+                <w:szCs w:val="26"/>
+                <w:lang w:val="en-US"/>
+              </w:rPr>
+              <w:t>[</w:t>
+            </w:r>
+            <w:proofErr w:type="spellStart"/>
+            <w:r>
+              <w:rPr>
+                <w:rFonts w:ascii="Times New Roman" w:hAnsi="Times New Roman" w:cs="Times New Roman"/>
+                <w:sz w:val="26"/>
+                <w:szCs w:val="26"/>
+                <w:lang w:val="en-US"/>
+              </w:rPr>
+              <w:t>i</w:t>
+            </w:r>
+            <w:proofErr w:type="spellEnd"/>
+            <w:r>
+              <w:rPr>
+                <w:rFonts w:ascii="Times New Roman" w:hAnsi="Times New Roman" w:cs="Times New Roman"/>
+                <w:sz w:val="26"/>
+                <w:szCs w:val="26"/>
+                <w:lang w:val="en-US"/>
+              </w:rPr>
+              <w:t>].</w:t>
+            </w:r>
+            <w:proofErr w:type="spellStart"/>
+            <w:r>
+              <w:rPr>
+                <w:rFonts w:ascii="Times New Roman" w:hAnsi="Times New Roman" w:cs="Times New Roman"/>
+                <w:sz w:val="26"/>
+                <w:szCs w:val="26"/>
+                <w:lang w:val="en-US"/>
+              </w:rPr>
+              <w:t>fullname</w:t>
             </w:r>
             <w:proofErr w:type="spellEnd"/>
             <w:r>
@@ -617,11 +673,179 @@
         </w:tc>
         <w:tc>
           <w:tcPr>
-            <w:tcW w:w="1978" w:type="dxa"/>
+            <w:tcW w:w="1984" w:type="dxa"/>
+            <w:tcBorders>
+              <w:top w:val="single" w:sz="4" w:space="0" w:color="auto"/>
+              <w:left w:val="single" w:sz="4" w:space="0" w:color="auto"/>
+              <w:bottom w:val="single" w:sz="4" w:space="0" w:color="auto"/>
+              <w:right w:val="single" w:sz="4" w:space="0" w:color="auto"/>
+            </w:tcBorders>
+            <w:vAlign w:val="center"/>
           </w:tcPr>
           <w:p>
             <w:pPr>
-              <w:pStyle w:val="ConsPlusNonformat"/>
+              <w:pStyle w:val="ConsPlusNormal"/>
+              <w:ind w:left="-47" w:right="-55"/>
+              <w:jc w:val="center"/>
+              <w:rPr>
+                <w:rFonts w:ascii="Times New Roman" w:hAnsi="Times New Roman" w:cs="Times New Roman"/>
+                <w:sz w:val="26"/>
+                <w:szCs w:val="26"/>
+              </w:rPr>
+            </w:pPr>
+          </w:p>
+        </w:tc>
+      </w:tr>
+      <w:tr>
+        <w:trPr>
+          <w:trHeight w:val="121"/>
+          <w:tblCellSpacing w:w="5" w:type="nil"/>
+        </w:trPr>
+        <w:tc>
+          <w:tcPr>
+            <w:tcW w:w="993" w:type="dxa"/>
+            <w:tcBorders>
+              <w:top w:val="single" w:sz="4" w:space="0" w:color="auto"/>
+              <w:left w:val="single" w:sz="4" w:space="0" w:color="auto"/>
+              <w:bottom w:val="single" w:sz="4" w:space="0" w:color="auto"/>
+              <w:right w:val="single" w:sz="4" w:space="0" w:color="auto"/>
+            </w:tcBorders>
+            <w:vAlign w:val="center"/>
+          </w:tcPr>
+          <w:p>
+            <w:pPr>
+              <w:pStyle w:val="ConsPlusNormal"/>
+              <w:numPr>
+                <w:ilvl w:val="0"/>
+                <w:numId w:val="5"/>
+              </w:numPr>
+              <w:ind w:right="-55"/>
+              <w:rPr>
+                <w:rFonts w:ascii="Times New Roman" w:hAnsi="Times New Roman" w:cs="Times New Roman"/>
+                <w:sz w:val="26"/>
+                <w:szCs w:val="26"/>
+                <w:lang w:val="en-US"/>
+              </w:rPr>
+            </w:pPr>
+          </w:p>
+        </w:tc>
+        <w:tc>
+          <w:tcPr>
+            <w:tcW w:w="6662" w:type="dxa"/>
+            <w:tcBorders>
+              <w:top w:val="single" w:sz="4" w:space="0" w:color="auto"/>
+              <w:left w:val="single" w:sz="4" w:space="0" w:color="auto"/>
+              <w:bottom w:val="single" w:sz="4" w:space="0" w:color="auto"/>
+              <w:right w:val="single" w:sz="4" w:space="0" w:color="auto"/>
+            </w:tcBorders>
+            <w:vAlign w:val="center"/>
+          </w:tcPr>
+          <w:p>
+            <w:pPr>
+              <w:pStyle w:val="ConsPlusNormal"/>
+              <w:ind w:left="-47" w:right="-55"/>
+              <w:rPr>
+                <w:rFonts w:ascii="Times New Roman" w:hAnsi="Times New Roman" w:cs="Times New Roman"/>
+                <w:sz w:val="26"/>
+                <w:szCs w:val="26"/>
+              </w:rPr>
+            </w:pPr>
+            <w:r>
+              <w:rPr>
+                <w:rFonts w:ascii="Times New Roman" w:hAnsi="Times New Roman" w:cs="Times New Roman"/>
+                <w:sz w:val="26"/>
+                <w:szCs w:val="26"/>
+                <w:lang w:val="en-US"/>
+              </w:rPr>
+              <w:t xml:space="preserve"> </w:t>
+            </w:r>
+            <w:r>
+              <w:rPr>
+                <w:rFonts w:ascii="Times New Roman" w:hAnsi="Times New Roman" w:cs="Times New Roman"/>
+                <w:sz w:val="26"/>
+                <w:szCs w:val="26"/>
+                <w:lang w:val="en-US"/>
+              </w:rPr>
+              <w:t>{</w:t>
+            </w:r>
+            <w:proofErr w:type="spellStart"/>
+            <w:r>
+              <w:rPr>
+                <w:rFonts w:ascii="Times New Roman" w:hAnsi="Times New Roman" w:cs="Times New Roman"/>
+                <w:sz w:val="26"/>
+                <w:szCs w:val="26"/>
+                <w:lang w:val="en-US"/>
+              </w:rPr>
+              <w:t>d.arr</w:t>
+            </w:r>
+            <w:proofErr w:type="spellEnd"/>
+            <w:r>
+              <w:rPr>
+                <w:rFonts w:ascii="Times New Roman" w:hAnsi="Times New Roman" w:cs="Times New Roman"/>
+                <w:sz w:val="26"/>
+                <w:szCs w:val="26"/>
+                <w:lang w:val="en-US"/>
+              </w:rPr>
+              <w:t>[</w:t>
+            </w:r>
+            <w:proofErr w:type="spellStart"/>
+            <w:r>
+              <w:rPr>
+                <w:rFonts w:ascii="Times New Roman" w:hAnsi="Times New Roman" w:cs="Times New Roman"/>
+                <w:sz w:val="26"/>
+                <w:szCs w:val="26"/>
+                <w:lang w:val="en-US"/>
+              </w:rPr>
+              <w:t>i</w:t>
+            </w:r>
+            <w:proofErr w:type="spellEnd"/>
+            <w:r>
+              <w:rPr>
+                <w:rFonts w:ascii="Times New Roman" w:hAnsi="Times New Roman" w:cs="Times New Roman"/>
+                <w:sz w:val="26"/>
+                <w:szCs w:val="26"/>
+                <w:lang w:val="en-US"/>
+              </w:rPr>
+              <w:t xml:space="preserve"> + 1].</w:t>
+            </w:r>
+            <w:proofErr w:type="spellStart"/>
+            <w:r>
+              <w:rPr>
+                <w:rFonts w:ascii="Times New Roman" w:hAnsi="Times New Roman" w:cs="Times New Roman"/>
+                <w:sz w:val="26"/>
+                <w:szCs w:val="26"/>
+                <w:lang w:val="en-US"/>
+              </w:rPr>
+              <w:t>fullname</w:t>
+            </w:r>
+            <w:proofErr w:type="spellEnd"/>
+            <w:r>
+              <w:rPr>
+                <w:rFonts w:ascii="Times New Roman" w:hAnsi="Times New Roman" w:cs="Times New Roman"/>
+                <w:sz w:val="26"/>
+                <w:szCs w:val="26"/>
+                <w:lang w:val="en-US"/>
+              </w:rPr>
+              <w:t>}</w:t>
+            </w:r>
+          </w:p>
+        </w:tc>
+        <w:tc>
+          <w:tcPr>
+            <w:tcW w:w="1984" w:type="dxa"/>
+            <w:tcBorders>
+              <w:top w:val="single" w:sz="4" w:space="0" w:color="auto"/>
+              <w:left w:val="single" w:sz="4" w:space="0" w:color="auto"/>
+              <w:bottom w:val="single" w:sz="4" w:space="0" w:color="auto"/>
+              <w:right w:val="single" w:sz="4" w:space="0" w:color="auto"/>
+            </w:tcBorders>
+            <w:vAlign w:val="center"/>
+          </w:tcPr>
+          <w:p>
+            <w:pPr>
+              <w:pStyle w:val="ConsPlusNormal"/>
+              <w:ind w:left="-47" w:right="-55"/>
+              <w:jc w:val="center"/>
               <w:rPr>
                 <w:rFonts w:ascii="Times New Roman" w:hAnsi="Times New Roman" w:cs="Times New Roman"/>
                 <w:sz w:val="26"/>
@@ -639,28 +863,10 @@
           <w:rFonts w:ascii="Times New Roman" w:hAnsi="Times New Roman" w:cs="Times New Roman"/>
           <w:sz w:val="26"/>
           <w:szCs w:val="26"/>
-          <w:lang w:val="en-US"/>
-        </w:rPr>
-      </w:pPr>
-      <w:r>
-        <w:rPr>
-          <w:rFonts w:ascii="Times New Roman" w:hAnsi="Times New Roman" w:cs="Times New Roman"/>
-          <w:sz w:val="26"/>
-          <w:szCs w:val="26"/>
-          <w:lang w:val="en-US"/>
-        </w:rPr>
-        <w:t>{/}</w:t>
-      </w:r>
-    </w:p>
-    <w:p>
-      <w:pPr>
-        <w:pStyle w:val="ConsPlusNonformat"/>
-        <w:rPr>
-          <w:rFonts w:ascii="Times New Roman" w:hAnsi="Times New Roman" w:cs="Times New Roman"/>
-          <w:sz w:val="26"/>
-          <w:szCs w:val="26"/>
-        </w:rPr>
-      </w:pPr>
+        </w:rPr>
+      </w:pPr>
+      <w:bookmarkStart w:id="0" w:name="_GoBack"/>
+      <w:bookmarkEnd w:id="0"/>
     </w:p>
     <w:p>
       <w:pPr>
@@ -804,33 +1010,15 @@
           <w:sz w:val="26"/>
           <w:szCs w:val="26"/>
         </w:rPr>
-        <w:t>9 __________</w:t>
-      </w:r>
-      <w:proofErr w:type="gramStart"/>
-      <w:r>
-        <w:rPr>
-          <w:rFonts w:ascii="Times New Roman" w:hAnsi="Times New Roman" w:cs="Times New Roman"/>
-          <w:sz w:val="26"/>
-          <w:szCs w:val="26"/>
-        </w:rPr>
-        <w:t xml:space="preserve">_ </w:t>
-      </w:r>
-      <w:r>
-        <w:rPr>
-          <w:rFonts w:ascii="Times New Roman" w:hAnsi="Times New Roman" w:cs="Times New Roman"/>
-          <w:sz w:val="26"/>
-          <w:szCs w:val="26"/>
-        </w:rPr>
-        <w:t xml:space="preserve"> 7</w:t>
-      </w:r>
-      <w:proofErr w:type="gramEnd"/>
-      <w:r>
-        <w:rPr>
-          <w:rFonts w:ascii="Times New Roman" w:hAnsi="Times New Roman" w:cs="Times New Roman"/>
-          <w:sz w:val="26"/>
-          <w:szCs w:val="26"/>
-        </w:rPr>
-        <w:t xml:space="preserve"> ____________ 5 ____________</w:t>
+        <w:t xml:space="preserve">9 ___________ </w:t>
+      </w:r>
+      <w:r>
+        <w:rPr>
+          <w:rFonts w:ascii="Times New Roman" w:hAnsi="Times New Roman" w:cs="Times New Roman"/>
+          <w:sz w:val="26"/>
+          <w:szCs w:val="26"/>
+        </w:rPr>
+        <w:t xml:space="preserve"> 7 ____________ 5 ____________</w:t>
       </w:r>
       <w:r>
         <w:rPr>
@@ -912,17 +1100,7 @@
           <w:sz w:val="26"/>
           <w:szCs w:val="26"/>
         </w:rPr>
-        <w:t>Количество слушателе</w:t>
-      </w:r>
-      <w:bookmarkStart w:id="0" w:name="_GoBack"/>
-      <w:bookmarkEnd w:id="0"/>
-      <w:r>
-        <w:rPr>
-          <w:rFonts w:ascii="Times New Roman" w:hAnsi="Times New Roman" w:cs="Times New Roman"/>
-          <w:sz w:val="26"/>
-          <w:szCs w:val="26"/>
-        </w:rPr>
-        <w:t>й, не явившихся на аттестацию ______ чел.</w:t>
+        <w:t>Количество слушателей, не явившихся на аттестацию ______ чел.</w:t>
       </w:r>
     </w:p>
     <w:p>
@@ -1061,16 +1239,7 @@
           <w:szCs w:val="26"/>
           <w:highlight w:val="yellow"/>
         </w:rPr>
-        <w:t>ИО</w:t>
-      </w:r>
-      <w:r>
-        <w:rPr>
-          <w:rFonts w:ascii="Times New Roman" w:hAnsi="Times New Roman" w:cs="Times New Roman"/>
-          <w:sz w:val="26"/>
-          <w:szCs w:val="26"/>
-          <w:highlight w:val="yellow"/>
-        </w:rPr>
-        <w:t>Ф</w:t>
+        <w:t>ИОФ</w:t>
       </w:r>
     </w:p>
     <w:p>
@@ -1343,7 +1512,7 @@
 </file>
 
 <file path=word/numbering.xml><?xml version="1.0" encoding="utf-8"?>
-<w:numbering xmlns:wpc="http://schemas.microsoft.com/office/word/2010/wordprocessingCanvas" xmlns:cx="http://schemas.microsoft.com/office/drawing/2014/chartex" xmlns:mc="http://schemas.openxmlformats.org/markup-compatibility/2006" xmlns:o="urn:schemas-microsoft-com:office:office" xmlns:r="http://schemas.openxmlformats.org/officeDocument/2006/relationships" xmlns:m="http://schemas.openxmlformats.org/officeDocument/2006/math" xmlns:v="urn:schemas-microsoft-com:vml" xmlns:wp14="http://schemas.microsoft.com/office/word/2010/wordprocessingDrawing" xmlns:wp="http://schemas.openxmlformats.org/drawingml/2006/wordprocessingDrawing" xmlns:w10="urn:schemas-microsoft-com:office:word" xmlns:w="http://schemas.openxmlformats.org/wordprocessingml/2006/main" xmlns:w14="http://schemas.microsoft.com/office/word/2010/wordml" xmlns:w15="http://schemas.microsoft.com/office/word/2012/wordml" xmlns:w16se="http://schemas.microsoft.com/office/word/2015/wordml/symex" xmlns:wpg="http://schemas.microsoft.com/office/word/2010/wordprocessingGroup" xmlns:wpi="http://schemas.microsoft.com/office/word/2010/wordprocessingInk" xmlns:wne="http://schemas.microsoft.com/office/word/2006/wordml" xmlns:wps="http://schemas.microsoft.com/office/word/2010/wordprocessingShape" mc:Ignorable="w14 w15 w16se wp14">
+<w:numbering xmlns:wpc="http://schemas.microsoft.com/office/word/2010/wordprocessingCanvas" xmlns:cx="http://schemas.microsoft.com/office/drawing/2014/chartex" xmlns:cx1="http://schemas.microsoft.com/office/drawing/2015/9/8/chartex" xmlns:cx2="http://schemas.microsoft.com/office/drawing/2015/10/21/chartex" xmlns:cx3="http://schemas.microsoft.com/office/drawing/2016/5/9/chartex" xmlns:cx4="http://schemas.microsoft.com/office/drawing/2016/5/10/chartex" xmlns:cx5="http://schemas.microsoft.com/office/drawing/2016/5/11/chartex" xmlns:cx6="http://schemas.microsoft.com/office/drawing/2016/5/12/chartex" xmlns:cx7="http://schemas.microsoft.com/office/drawing/2016/5/13/chartex" xmlns:cx8="http://schemas.microsoft.com/office/drawing/2016/5/14/chartex" xmlns:mc="http://schemas.openxmlformats.org/markup-compatibility/2006" xmlns:aink="http://schemas.microsoft.com/office/drawing/2016/ink" xmlns:am3d="http://schemas.microsoft.com/office/drawing/2017/model3d" xmlns:o="urn:schemas-microsoft-com:office:office" xmlns:r="http://schemas.openxmlformats.org/officeDocument/2006/relationships" xmlns:m="http://schemas.openxmlformats.org/officeDocument/2006/math" xmlns:v="urn:schemas-microsoft-com:vml" xmlns:wp14="http://schemas.microsoft.com/office/word/2010/wordprocessingDrawing" xmlns:wp="http://schemas.openxmlformats.org/drawingml/2006/wordprocessingDrawing" xmlns:w10="urn:schemas-microsoft-com:office:word" xmlns:w="http://schemas.openxmlformats.org/wordprocessingml/2006/main" xmlns:w14="http://schemas.microsoft.com/office/word/2010/wordml" xmlns:w15="http://schemas.microsoft.com/office/word/2012/wordml" xmlns:w16cex="http://schemas.microsoft.com/office/word/2018/wordml/cex" xmlns:w16cid="http://schemas.microsoft.com/office/word/2016/wordml/cid" xmlns:w16="http://schemas.microsoft.com/office/word/2018/wordml" xmlns:w16se="http://schemas.microsoft.com/office/word/2015/wordml/symex" xmlns:wpg="http://schemas.microsoft.com/office/word/2010/wordprocessingGroup" xmlns:wpi="http://schemas.microsoft.com/office/word/2010/wordprocessingInk" xmlns:wne="http://schemas.microsoft.com/office/word/2006/wordml" xmlns:wps="http://schemas.microsoft.com/office/word/2010/wordprocessingShape" mc:Ignorable="w14 w15 w16se w16cid w16 w16cex wp14">
   <w:abstractNum w:abstractNumId="0" w15:restartNumberingAfterBreak="0">
     <w:nsid w:val="2E3A2F00"/>
     <w:multiLevelType w:val="hybridMultilevel"/>
@@ -1522,6 +1691,92 @@
     </w:lvl>
   </w:abstractNum>
   <w:abstractNum w:abstractNumId="2" w15:restartNumberingAfterBreak="0">
+    <w:nsid w:val="551B2BAE"/>
+    <w:multiLevelType w:val="hybridMultilevel"/>
+    <w:tmpl w:val="FFA6164E"/>
+    <w:lvl w:ilvl="0" w:tplc="0419000F">
+      <w:start w:val="1"/>
+      <w:numFmt w:val="decimal"/>
+      <w:lvlText w:val="%1."/>
+      <w:lvlJc w:val="left"/>
+      <w:pPr>
+        <w:ind w:left="673" w:hanging="360"/>
+      </w:pPr>
+    </w:lvl>
+    <w:lvl w:ilvl="1" w:tplc="04190019" w:tentative="1">
+      <w:start w:val="1"/>
+      <w:numFmt w:val="lowerLetter"/>
+      <w:lvlText w:val="%2."/>
+      <w:lvlJc w:val="left"/>
+      <w:pPr>
+        <w:ind w:left="1393" w:hanging="360"/>
+      </w:pPr>
+    </w:lvl>
+    <w:lvl w:ilvl="2" w:tplc="0419001B" w:tentative="1">
+      <w:start w:val="1"/>
+      <w:numFmt w:val="lowerRoman"/>
+      <w:lvlText w:val="%3."/>
+      <w:lvlJc w:val="right"/>
+      <w:pPr>
+        <w:ind w:left="2113" w:hanging="180"/>
+      </w:pPr>
+    </w:lvl>
+    <w:lvl w:ilvl="3" w:tplc="0419000F" w:tentative="1">
+      <w:start w:val="1"/>
+      <w:numFmt w:val="decimal"/>
+      <w:lvlText w:val="%4."/>
+      <w:lvlJc w:val="left"/>
+      <w:pPr>
+        <w:ind w:left="2833" w:hanging="360"/>
+      </w:pPr>
+    </w:lvl>
+    <w:lvl w:ilvl="4" w:tplc="04190019" w:tentative="1">
+      <w:start w:val="1"/>
+      <w:numFmt w:val="lowerLetter"/>
+      <w:lvlText w:val="%5."/>
+      <w:lvlJc w:val="left"/>
+      <w:pPr>
+        <w:ind w:left="3553" w:hanging="360"/>
+      </w:pPr>
+    </w:lvl>
+    <w:lvl w:ilvl="5" w:tplc="0419001B" w:tentative="1">
+      <w:start w:val="1"/>
+      <w:numFmt w:val="lowerRoman"/>
+      <w:lvlText w:val="%6."/>
+      <w:lvlJc w:val="right"/>
+      <w:pPr>
+        <w:ind w:left="4273" w:hanging="180"/>
+      </w:pPr>
+    </w:lvl>
+    <w:lvl w:ilvl="6" w:tplc="0419000F" w:tentative="1">
+      <w:start w:val="1"/>
+      <w:numFmt w:val="decimal"/>
+      <w:lvlText w:val="%7."/>
+      <w:lvlJc w:val="left"/>
+      <w:pPr>
+        <w:ind w:left="4993" w:hanging="360"/>
+      </w:pPr>
+    </w:lvl>
+    <w:lvl w:ilvl="7" w:tplc="04190019" w:tentative="1">
+      <w:start w:val="1"/>
+      <w:numFmt w:val="lowerLetter"/>
+      <w:lvlText w:val="%8."/>
+      <w:lvlJc w:val="left"/>
+      <w:pPr>
+        <w:ind w:left="5713" w:hanging="360"/>
+      </w:pPr>
+    </w:lvl>
+    <w:lvl w:ilvl="8" w:tplc="0419001B" w:tentative="1">
+      <w:start w:val="1"/>
+      <w:numFmt w:val="lowerRoman"/>
+      <w:lvlText w:val="%9."/>
+      <w:lvlJc w:val="right"/>
+      <w:pPr>
+        <w:ind w:left="6433" w:hanging="180"/>
+      </w:pPr>
+    </w:lvl>
+  </w:abstractNum>
+  <w:abstractNum w:abstractNumId="3" w15:restartNumberingAfterBreak="0">
     <w:nsid w:val="753F51AF"/>
     <w:multiLevelType w:val="hybridMultilevel"/>
     <w:tmpl w:val="1070065C"/>
@@ -1536,6 +1791,92 @@
       <w:rPr>
         <w:rFonts w:hint="default"/>
       </w:rPr>
+    </w:lvl>
+    <w:lvl w:ilvl="1" w:tplc="04190019" w:tentative="1">
+      <w:start w:val="1"/>
+      <w:numFmt w:val="lowerLetter"/>
+      <w:lvlText w:val="%2."/>
+      <w:lvlJc w:val="left"/>
+      <w:pPr>
+        <w:ind w:left="1440" w:hanging="360"/>
+      </w:pPr>
+    </w:lvl>
+    <w:lvl w:ilvl="2" w:tplc="0419001B" w:tentative="1">
+      <w:start w:val="1"/>
+      <w:numFmt w:val="lowerRoman"/>
+      <w:lvlText w:val="%3."/>
+      <w:lvlJc w:val="right"/>
+      <w:pPr>
+        <w:ind w:left="2160" w:hanging="180"/>
+      </w:pPr>
+    </w:lvl>
+    <w:lvl w:ilvl="3" w:tplc="0419000F" w:tentative="1">
+      <w:start w:val="1"/>
+      <w:numFmt w:val="decimal"/>
+      <w:lvlText w:val="%4."/>
+      <w:lvlJc w:val="left"/>
+      <w:pPr>
+        <w:ind w:left="2880" w:hanging="360"/>
+      </w:pPr>
+    </w:lvl>
+    <w:lvl w:ilvl="4" w:tplc="04190019" w:tentative="1">
+      <w:start w:val="1"/>
+      <w:numFmt w:val="lowerLetter"/>
+      <w:lvlText w:val="%5."/>
+      <w:lvlJc w:val="left"/>
+      <w:pPr>
+        <w:ind w:left="3600" w:hanging="360"/>
+      </w:pPr>
+    </w:lvl>
+    <w:lvl w:ilvl="5" w:tplc="0419001B" w:tentative="1">
+      <w:start w:val="1"/>
+      <w:numFmt w:val="lowerRoman"/>
+      <w:lvlText w:val="%6."/>
+      <w:lvlJc w:val="right"/>
+      <w:pPr>
+        <w:ind w:left="4320" w:hanging="180"/>
+      </w:pPr>
+    </w:lvl>
+    <w:lvl w:ilvl="6" w:tplc="0419000F" w:tentative="1">
+      <w:start w:val="1"/>
+      <w:numFmt w:val="decimal"/>
+      <w:lvlText w:val="%7."/>
+      <w:lvlJc w:val="left"/>
+      <w:pPr>
+        <w:ind w:left="5040" w:hanging="360"/>
+      </w:pPr>
+    </w:lvl>
+    <w:lvl w:ilvl="7" w:tplc="04190019" w:tentative="1">
+      <w:start w:val="1"/>
+      <w:numFmt w:val="lowerLetter"/>
+      <w:lvlText w:val="%8."/>
+      <w:lvlJc w:val="left"/>
+      <w:pPr>
+        <w:ind w:left="5760" w:hanging="360"/>
+      </w:pPr>
+    </w:lvl>
+    <w:lvl w:ilvl="8" w:tplc="0419001B" w:tentative="1">
+      <w:start w:val="1"/>
+      <w:numFmt w:val="lowerRoman"/>
+      <w:lvlText w:val="%9."/>
+      <w:lvlJc w:val="right"/>
+      <w:pPr>
+        <w:ind w:left="6480" w:hanging="180"/>
+      </w:pPr>
+    </w:lvl>
+  </w:abstractNum>
+  <w:abstractNum w:abstractNumId="4" w15:restartNumberingAfterBreak="0">
+    <w:nsid w:val="769D3DA7"/>
+    <w:multiLevelType w:val="hybridMultilevel"/>
+    <w:tmpl w:val="D5DABA50"/>
+    <w:lvl w:ilvl="0" w:tplc="0419000F">
+      <w:start w:val="1"/>
+      <w:numFmt w:val="decimal"/>
+      <w:lvlText w:val="%1."/>
+      <w:lvlJc w:val="left"/>
+      <w:pPr>
+        <w:ind w:left="720" w:hanging="360"/>
+      </w:pPr>
     </w:lvl>
     <w:lvl w:ilvl="1" w:tplc="04190019" w:tentative="1">
       <w:start w:val="1"/>
@@ -1614,16 +1955,22 @@
     <w:abstractNumId w:val="0"/>
   </w:num>
   <w:num w:numId="2">
-    <w:abstractNumId w:val="2"/>
+    <w:abstractNumId w:val="3"/>
   </w:num>
   <w:num w:numId="3">
     <w:abstractNumId w:val="1"/>
+  </w:num>
+  <w:num w:numId="4">
+    <w:abstractNumId w:val="2"/>
+  </w:num>
+  <w:num w:numId="5">
+    <w:abstractNumId w:val="4"/>
   </w:num>
 </w:numbering>
 </file>
 
 <file path=word/styles.xml><?xml version="1.0" encoding="utf-8"?>
-<w:styles xmlns:mc="http://schemas.openxmlformats.org/markup-compatibility/2006" xmlns:r="http://schemas.openxmlformats.org/officeDocument/2006/relationships" xmlns:w="http://schemas.openxmlformats.org/wordprocessingml/2006/main" xmlns:w14="http://schemas.microsoft.com/office/word/2010/wordml" xmlns:w15="http://schemas.microsoft.com/office/word/2012/wordml" xmlns:w16se="http://schemas.microsoft.com/office/word/2015/wordml/symex" mc:Ignorable="w14 w15 w16se">
+<w:styles xmlns:mc="http://schemas.openxmlformats.org/markup-compatibility/2006" xmlns:r="http://schemas.openxmlformats.org/officeDocument/2006/relationships" xmlns:w="http://schemas.openxmlformats.org/wordprocessingml/2006/main" xmlns:w14="http://schemas.microsoft.com/office/word/2010/wordml" xmlns:w15="http://schemas.microsoft.com/office/word/2012/wordml" xmlns:w16cex="http://schemas.microsoft.com/office/word/2018/wordml/cex" xmlns:w16cid="http://schemas.microsoft.com/office/word/2016/wordml/cid" xmlns:w16="http://schemas.microsoft.com/office/word/2018/wordml" xmlns:w16se="http://schemas.microsoft.com/office/word/2015/wordml/symex" mc:Ignorable="w14 w15 w16se w16cid w16 w16cex">
   <w:docDefaults>
     <w:rPrDefault>
       <w:rPr>
@@ -1639,7 +1986,7 @@
       </w:pPr>
     </w:pPrDefault>
   </w:docDefaults>
-  <w:latentStyles w:defLockedState="0" w:defUIPriority="99" w:defSemiHidden="0" w:defUnhideWhenUsed="0" w:defQFormat="0" w:count="371">
+  <w:latentStyles w:defLockedState="0" w:defUIPriority="99" w:defSemiHidden="0" w:defUnhideWhenUsed="0" w:defQFormat="0" w:count="376">
     <w:lsdException w:name="Normal" w:uiPriority="0" w:qFormat="1"/>
     <w:lsdException w:name="heading 1" w:uiPriority="9" w:qFormat="1"/>
     <w:lsdException w:name="heading 2" w:semiHidden="1" w:uiPriority="9" w:unhideWhenUsed="1" w:qFormat="1"/>
@@ -1745,7 +2092,6 @@
     <w:lsdException w:name="HTML Sample" w:semiHidden="1" w:unhideWhenUsed="1"/>
     <w:lsdException w:name="HTML Typewriter" w:semiHidden="1" w:unhideWhenUsed="1"/>
     <w:lsdException w:name="HTML Variable" w:semiHidden="1" w:unhideWhenUsed="1"/>
-    <w:lsdException w:name="Normal Table" w:semiHidden="1" w:unhideWhenUsed="1"/>
     <w:lsdException w:name="annotation subject" w:semiHidden="1" w:unhideWhenUsed="1"/>
     <w:lsdException w:name="No List" w:semiHidden="1" w:unhideWhenUsed="1"/>
     <w:lsdException w:name="Outline List 1" w:semiHidden="1" w:unhideWhenUsed="1"/>
@@ -1788,11 +2134,8 @@
     <w:lsdException w:name="Table Contemporary" w:semiHidden="1" w:unhideWhenUsed="1"/>
     <w:lsdException w:name="Table Elegant" w:semiHidden="1" w:unhideWhenUsed="1"/>
     <w:lsdException w:name="Table Professional" w:semiHidden="1" w:unhideWhenUsed="1"/>
-    <w:lsdException w:name="Table Subtle 1" w:semiHidden="1" w:unhideWhenUsed="1"/>
     <w:lsdException w:name="Table Subtle 2" w:semiHidden="1" w:unhideWhenUsed="1"/>
     <w:lsdException w:name="Table Web 1" w:semiHidden="1" w:unhideWhenUsed="1"/>
-    <w:lsdException w:name="Table Web 2" w:semiHidden="1" w:unhideWhenUsed="1"/>
-    <w:lsdException w:name="Table Web 3" w:semiHidden="1" w:unhideWhenUsed="1"/>
     <w:lsdException w:name="Balloon Text" w:semiHidden="1" w:unhideWhenUsed="1"/>
     <w:lsdException w:name="Table Grid" w:uiPriority="59"/>
     <w:lsdException w:name="Table Theme" w:semiHidden="1" w:unhideWhenUsed="1"/>
@@ -2011,6 +2354,11 @@
     <w:lsdException w:name="List Table 5 Dark Accent 6" w:uiPriority="50"/>
     <w:lsdException w:name="List Table 6 Colorful Accent 6" w:uiPriority="51"/>
     <w:lsdException w:name="List Table 7 Colorful Accent 6" w:uiPriority="52"/>
+    <w:lsdException w:name="Mention" w:semiHidden="1" w:unhideWhenUsed="1"/>
+    <w:lsdException w:name="Smart Hyperlink" w:semiHidden="1" w:unhideWhenUsed="1"/>
+    <w:lsdException w:name="Hashtag" w:semiHidden="1" w:unhideWhenUsed="1"/>
+    <w:lsdException w:name="Unresolved Mention" w:semiHidden="1" w:unhideWhenUsed="1"/>
+    <w:lsdException w:name="Smart Link" w:semiHidden="1" w:unhideWhenUsed="1"/>
   </w:latentStyles>
   <w:style w:type="paragraph" w:default="1" w:styleId="a">
     <w:name w:val="Normal"/>
@@ -2458,7 +2806,7 @@
 </file>
 
 <file path=customXml/itemProps1.xml><?xml version="1.0" encoding="utf-8"?>
-<ds:datastoreItem xmlns:ds="http://schemas.openxmlformats.org/officeDocument/2006/customXml" ds:itemID="{51F4A140-7724-4CAF-B27A-98163F6613FA}">
+<ds:datastoreItem xmlns:ds="http://schemas.openxmlformats.org/officeDocument/2006/customXml" ds:itemID="{4F4A4EC6-87E1-41CB-BAD5-C5C85DA5D4F6}">
   <ds:schemaRefs>
     <ds:schemaRef ds:uri="http://schemas.openxmlformats.org/officeDocument/2006/bibliography"/>
   </ds:schemaRefs>
